--- a/react-sprint-2/Component_diagram.docx
+++ b/react-sprint-2/Component_diagram.docx
@@ -3,6 +3,8 @@
 <w:document xmlns:wpc="http://schemas.microsoft.com/office/word/2010/wordprocessingCanvas" xmlns:cx="http://schemas.microsoft.com/office/drawing/2014/chartex" xmlns:cx1="http://schemas.microsoft.com/office/drawing/2015/9/8/chartex" xmlns:mc="http://schemas.openxmlformats.org/markup-compatibility/2006" xmlns:o="urn:schemas-microsoft-com:office:office" xmlns:r="http://schemas.openxmlformats.org/officeDocument/2006/relationships" xmlns:m="http://schemas.openxmlformats.org/officeDocument/2006/math" xmlns:v="urn:schemas-microsoft-com:vml" xmlns:wp14="http://schemas.microsoft.com/office/word/2010/wordprocessingDrawing" xmlns:wp="http://schemas.openxmlformats.org/drawingml/2006/wordprocessingDrawing" xmlns:w10="urn:schemas-microsoft-com:office:word" xmlns:w="http://schemas.openxmlformats.org/wordprocessingml/2006/main" xmlns:w14="http://schemas.microsoft.com/office/word/2010/wordml" xmlns:w15="http://schemas.microsoft.com/office/word/2012/wordml" xmlns:w16se="http://schemas.microsoft.com/office/word/2015/wordml/symex" xmlns:wpg="http://schemas.microsoft.com/office/word/2010/wordprocessingGroup" xmlns:wpi="http://schemas.microsoft.com/office/word/2010/wordprocessingInk" xmlns:wne="http://schemas.microsoft.com/office/word/2006/wordml" xmlns:wps="http://schemas.microsoft.com/office/word/2010/wordprocessingShape" mc:Ignorable="w14 w15 w16se wp14">
   <w:body>
     <w:p>
+      <w:bookmarkStart w:id="0" w:name="_GoBack"/>
+      <w:bookmarkEnd w:id="0"/>
       <w:r>
         <w:rPr>
           <w:noProof/>
@@ -94,6 +96,7 @@
       <w:r>
         <w:rPr>
           <w:noProof/>
+          <w:color w:val="FFFF00"/>
         </w:rPr>
         <mc:AlternateContent>
           <mc:Choice Requires="wps">
@@ -128,14 +131,14 @@
                         </a:ln>
                       </wps:spPr>
                       <wps:style>
-                        <a:lnRef idx="1">
-                          <a:schemeClr val="accent1"/>
+                        <a:lnRef idx="3">
+                          <a:schemeClr val="accent4"/>
                         </a:lnRef>
                         <a:fillRef idx="0">
-                          <a:schemeClr val="accent1"/>
+                          <a:schemeClr val="accent4"/>
                         </a:fillRef>
-                        <a:effectRef idx="0">
-                          <a:schemeClr val="accent1"/>
+                        <a:effectRef idx="2">
+                          <a:schemeClr val="accent4"/>
                         </a:effectRef>
                         <a:fontRef idx="minor">
                           <a:schemeClr val="tx1"/>
@@ -150,11 +153,11 @@
           </mc:Choice>
           <mc:Fallback>
             <w:pict>
-              <v:shapetype w14:anchorId="5EBE6AAC" id="_x0000_t32" coordsize="21600,21600" o:spt="32" o:oned="t" path="m,l21600,21600e" filled="f">
+              <v:shapetype w14:anchorId="17AC58D5" id="_x0000_t32" coordsize="21600,21600" o:spt="32" o:oned="t" path="m,l21600,21600e" filled="f">
                 <v:path arrowok="t" fillok="f" o:connecttype="none"/>
                 <o:lock v:ext="edit" shapetype="t"/>
               </v:shapetype>
-              <v:shape id="Straight Arrow Connector 36" o:spid="_x0000_s1026" type="#_x0000_t32" style="position:absolute;margin-left:275pt;margin-top:-17.5pt;width:116pt;height:30.5pt;z-index:251710464;visibility:visible;mso-wrap-style:square;mso-wrap-distance-left:9pt;mso-wrap-distance-top:0;mso-wrap-distance-right:9pt;mso-wrap-distance-bottom:0;mso-position-horizontal:absolute;mso-position-horizontal-relative:text;mso-position-vertical:absolute;mso-position-vertical-relative:text" o:gfxdata="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" strokecolor="#5b9bd5 [3204]" strokeweight=".5pt">
+              <v:shape id="Straight Arrow Connector 36" o:spid="_x0000_s1026" type="#_x0000_t32" style="position:absolute;margin-left:275pt;margin-top:-17.5pt;width:116pt;height:30.5pt;z-index:251710464;visibility:visible;mso-wrap-style:square;mso-wrap-distance-left:9pt;mso-wrap-distance-top:0;mso-wrap-distance-right:9pt;mso-wrap-distance-bottom:0;mso-position-horizontal:absolute;mso-position-horizontal-relative:text;mso-position-vertical:absolute;mso-position-vertical-relative:text" o:gfxdata="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" strokecolor="#ffc000 [3207]" strokeweight="1.5pt">
                 <v:stroke endarrow="block" joinstyle="miter"/>
               </v:shape>
             </w:pict>
@@ -603,7 +606,6 @@
           </mc:Fallback>
         </mc:AlternateContent>
       </w:r>
-      <w:bookmarkStart w:id="0" w:name="_GoBack"/>
       <w:r>
         <w:rPr>
           <w:noProof/>
@@ -641,14 +643,14 @@
                         </a:ln>
                       </wps:spPr>
                       <wps:style>
-                        <a:lnRef idx="3">
-                          <a:schemeClr val="accent2"/>
+                        <a:lnRef idx="1">
+                          <a:schemeClr val="accent1"/>
                         </a:lnRef>
                         <a:fillRef idx="0">
-                          <a:schemeClr val="accent2"/>
+                          <a:schemeClr val="accent1"/>
                         </a:fillRef>
-                        <a:effectRef idx="2">
-                          <a:schemeClr val="accent2"/>
+                        <a:effectRef idx="0">
+                          <a:schemeClr val="accent1"/>
                         </a:effectRef>
                         <a:fontRef idx="minor">
                           <a:schemeClr val="tx1"/>
@@ -663,14 +665,13 @@
           </mc:Choice>
           <mc:Fallback>
             <w:pict>
-              <v:shape w14:anchorId="41EA136D" id="Straight Arrow Connector 28" o:spid="_x0000_s1026" type="#_x0000_t32" style="position:absolute;margin-left:300pt;margin-top:168pt;width:67pt;height:59.5pt;flip:x;z-index:251700224;visibility:visible;mso-wrap-style:square;mso-wrap-distance-left:9pt;mso-wrap-distance-top:0;mso-wrap-distance-right:9pt;mso-wrap-distance-bottom:0;mso-position-horizontal:absolute;mso-position-horizontal-relative:text;mso-position-vertical:absolute;mso-position-vertical-relative:text" o:gfxdata="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" strokecolor="#ed7d31 [3205]" strokeweight="1.5pt">
+              <v:shape w14:anchorId="70A19BFC" id="Straight Arrow Connector 28" o:spid="_x0000_s1026" type="#_x0000_t32" style="position:absolute;margin-left:300pt;margin-top:168pt;width:67pt;height:59.5pt;flip:x;z-index:251700224;visibility:visible;mso-wrap-style:square;mso-wrap-distance-left:9pt;mso-wrap-distance-top:0;mso-wrap-distance-right:9pt;mso-wrap-distance-bottom:0;mso-position-horizontal:absolute;mso-position-horizontal-relative:text;mso-position-vertical:absolute;mso-position-vertical-relative:text" o:gfxdata="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" strokecolor="#5b9bd5 [3204]" strokeweight=".5pt">
                 <v:stroke endarrow="block" joinstyle="miter"/>
               </v:shape>
             </w:pict>
           </mc:Fallback>
         </mc:AlternateContent>
       </w:r>
-      <w:bookmarkEnd w:id="0"/>
       <w:r>
         <w:rPr>
           <w:noProof/>
@@ -1452,14 +1453,14 @@
                         </a:ln>
                       </wps:spPr>
                       <wps:style>
-                        <a:lnRef idx="3">
-                          <a:schemeClr val="accent2"/>
+                        <a:lnRef idx="1">
+                          <a:schemeClr val="accent1"/>
                         </a:lnRef>
                         <a:fillRef idx="0">
-                          <a:schemeClr val="accent2"/>
+                          <a:schemeClr val="accent1"/>
                         </a:fillRef>
-                        <a:effectRef idx="2">
-                          <a:schemeClr val="accent2"/>
+                        <a:effectRef idx="0">
+                          <a:schemeClr val="accent1"/>
                         </a:effectRef>
                         <a:fontRef idx="minor">
                           <a:schemeClr val="tx1"/>
@@ -1474,7 +1475,7 @@
           </mc:Choice>
           <mc:Fallback>
             <w:pict>
-              <v:shape w14:anchorId="494FA9F6" id="Straight Arrow Connector 18" o:spid="_x0000_s1026" type="#_x0000_t32" style="position:absolute;margin-left:261pt;margin-top:64pt;width:76.5pt;height:49pt;z-index:251685888;visibility:visible;mso-wrap-style:square;mso-wrap-distance-left:9pt;mso-wrap-distance-top:0;mso-wrap-distance-right:9pt;mso-wrap-distance-bottom:0;mso-position-horizontal:absolute;mso-position-horizontal-relative:text;mso-position-vertical:absolute;mso-position-vertical-relative:text" o:gfxdata="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" strokecolor="#ed7d31 [3205]" strokeweight="1.5pt">
+              <v:shape w14:anchorId="4AC2FF33" id="Straight Arrow Connector 18" o:spid="_x0000_s1026" type="#_x0000_t32" style="position:absolute;margin-left:261pt;margin-top:64pt;width:76.5pt;height:49pt;z-index:251685888;visibility:visible;mso-wrap-style:square;mso-wrap-distance-left:9pt;mso-wrap-distance-top:0;mso-wrap-distance-right:9pt;mso-wrap-distance-bottom:0;mso-position-horizontal:absolute;mso-position-horizontal-relative:text;mso-position-vertical:absolute;mso-position-vertical-relative:text" o:gfxdata="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" strokecolor="#5b9bd5 [3204]" strokeweight=".5pt">
                 <v:stroke endarrow="block" joinstyle="miter"/>
               </v:shape>
             </w:pict>
@@ -1540,7 +1541,7 @@
           </mc:Choice>
           <mc:Fallback>
             <w:pict>
-              <v:shape w14:anchorId="62F652A6" id="Straight Arrow Connector 17" o:spid="_x0000_s1026" type="#_x0000_t32" style="position:absolute;margin-left:136pt;margin-top:66.5pt;width:82.5pt;height:41.5pt;flip:x;z-index:251684864;visibility:visible;mso-wrap-style:square;mso-wrap-distance-left:9pt;mso-wrap-distance-top:0;mso-wrap-distance-right:9pt;mso-wrap-distance-bottom:0;mso-position-horizontal:absolute;mso-position-horizontal-relative:text;mso-position-vertical:absolute;mso-position-vertical-relative:text" o:gfxdata="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" strokecolor="#5b9bd5 [3204]" strokeweight=".5pt">
+              <v:shape w14:anchorId="1D25EE21" id="Straight Arrow Connector 17" o:spid="_x0000_s1026" type="#_x0000_t32" style="position:absolute;margin-left:136pt;margin-top:66.5pt;width:82.5pt;height:41.5pt;flip:x;z-index:251684864;visibility:visible;mso-wrap-style:square;mso-wrap-distance-left:9pt;mso-wrap-distance-top:0;mso-wrap-distance-right:9pt;mso-wrap-distance-bottom:0;mso-position-horizontal:absolute;mso-position-horizontal-relative:text;mso-position-vertical:absolute;mso-position-vertical-relative:text" o:gfxdata="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" strokecolor="#5b9bd5 [3204]" strokeweight=".5pt">
                 <v:stroke endarrow="block" joinstyle="miter"/>
               </v:shape>
             </w:pict>
@@ -1650,14 +1651,14 @@
                         </a:ln>
                       </wps:spPr>
                       <wps:style>
-                        <a:lnRef idx="1">
-                          <a:schemeClr val="accent1"/>
+                        <a:lnRef idx="3">
+                          <a:schemeClr val="accent4"/>
                         </a:lnRef>
                         <a:fillRef idx="0">
-                          <a:schemeClr val="accent1"/>
+                          <a:schemeClr val="accent4"/>
                         </a:fillRef>
-                        <a:effectRef idx="0">
-                          <a:schemeClr val="accent1"/>
+                        <a:effectRef idx="2">
+                          <a:schemeClr val="accent4"/>
                         </a:effectRef>
                         <a:fontRef idx="minor">
                           <a:schemeClr val="tx1"/>
@@ -1672,7 +1673,7 @@
           </mc:Choice>
           <mc:Fallback>
             <w:pict>
-              <v:shape w14:anchorId="47B0AC07" id="Straight Arrow Connector 15" o:spid="_x0000_s1026" type="#_x0000_t32" style="position:absolute;margin-left:235pt;margin-top:-2pt;width:.5pt;height:21.5pt;z-index:251682816;visibility:visible;mso-wrap-style:square;mso-wrap-distance-left:9pt;mso-wrap-distance-top:0;mso-wrap-distance-right:9pt;mso-wrap-distance-bottom:0;mso-position-horizontal:absolute;mso-position-horizontal-relative:text;mso-position-vertical:absolute;mso-position-vertical-relative:text" o:gfxdata="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" strokecolor="#5b9bd5 [3204]" strokeweight=".5pt">
+              <v:shape w14:anchorId="6F1137FC" id="Straight Arrow Connector 15" o:spid="_x0000_s1026" type="#_x0000_t32" style="position:absolute;margin-left:235pt;margin-top:-2pt;width:.5pt;height:21.5pt;z-index:251682816;visibility:visible;mso-wrap-style:square;mso-wrap-distance-left:9pt;mso-wrap-distance-top:0;mso-wrap-distance-right:9pt;mso-wrap-distance-bottom:0;mso-position-horizontal:absolute;mso-position-horizontal-relative:text;mso-position-vertical:absolute;mso-position-vertical-relative:text" o:gfxdata="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" strokecolor="#ffc000 [3207]" strokeweight="1.5pt">
                 <v:stroke endarrow="block" joinstyle="miter"/>
               </v:shape>
             </w:pict>
@@ -3213,7 +3214,7 @@
 </file>
 
 <file path=customXml/itemProps1.xml><?xml version="1.0" encoding="utf-8"?>
-<ds:datastoreItem xmlns:ds="http://schemas.openxmlformats.org/officeDocument/2006/customXml" ds:itemID="{39AFE595-BCAA-48E0-901E-3A1C5D005FF5}">
+<ds:datastoreItem xmlns:ds="http://schemas.openxmlformats.org/officeDocument/2006/customXml" ds:itemID="{56A479D7-40F5-4908-9192-03F19B9522A6}">
   <ds:schemaRefs>
     <ds:schemaRef ds:uri="http://schemas.openxmlformats.org/officeDocument/2006/bibliography"/>
   </ds:schemaRefs>
